--- a/recipes.docx
+++ b/recipes.docx
@@ -5,6 +5,10 @@
     <w:p>
       <w:r>
         <w:t>Recipe number one.</w:t>
+      </w:r>
+      <w:r>
+        <w:br/>
+        <w:t>After adding to GitHub</w:t>
       </w:r>
     </w:p>
     <w:sectPr>
